--- a/War Congress Data/Senate - Foreign Affairs/2298.Hagel.06.21.07.docx
+++ b/War Congress Data/Senate - Foreign Affairs/2298.Hagel.06.21.07.docx
@@ -2,7 +2,7 @@
 <file path=word/document.xml><?xml version="1.0" encoding="utf-8"?>
 <w:document xmlns:wpc="http://schemas.microsoft.com/office/word/2010/wordprocessingCanvas" xmlns:mc="http://schemas.openxmlformats.org/markup-compatibility/2006" xmlns:o="urn:schemas-microsoft-com:office:office" xmlns:r="http://schemas.openxmlformats.org/officeDocument/2006/relationships" xmlns:m="http://schemas.openxmlformats.org/officeDocument/2006/math" xmlns:v="urn:schemas-microsoft-com:vml" xmlns:wp14="http://schemas.microsoft.com/office/word/2010/wordprocessingDrawing" xmlns:wp="http://schemas.openxmlformats.org/drawingml/2006/wordprocessingDrawing" xmlns:w10="urn:schemas-microsoft-com:office:word" xmlns:w="http://schemas.openxmlformats.org/wordprocessingml/2006/main" xmlns:w14="http://schemas.microsoft.com/office/word/2010/wordml" xmlns:w15="http://schemas.microsoft.com/office/word/2012/wordml" xmlns:wpg="http://schemas.microsoft.com/office/word/2010/wordprocessingGroup" xmlns:wpi="http://schemas.microsoft.com/office/word/2010/wordprocessingInk" xmlns:wne="http://schemas.microsoft.com/office/word/2006/wordml" xmlns:wps="http://schemas.microsoft.com/office/word/2010/wordprocessingShape" mc:Ignorable="w14 w15 wp14">
   <w:body>
-    <w:p>
+    <w:p xmlns:wp14="http://schemas.microsoft.com/office/word/2010/wordml" wp14:textId="77777777">
       <w:pPr>
         <w:autoSpaceDE w:val="0"/>
         <w:autoSpaceDN w:val="0"/>
@@ -25,7 +25,7 @@
         <w:t xml:space="preserve"> Mr. Chairman, thank you.</w:t>
       </w:r>
     </w:p>
-    <w:p>
+    <w:p xmlns:wp14="http://schemas.microsoft.com/office/word/2010/wordml" wp14:textId="77777777">
       <w:pPr>
         <w:autoSpaceDE w:val="0"/>
         <w:autoSpaceDN w:val="0"/>
@@ -48,7 +48,7 @@
         <w:t>Mr. Secretary, welcome.</w:t>
       </w:r>
     </w:p>
-    <w:p>
+    <w:p xmlns:wp14="http://schemas.microsoft.com/office/word/2010/wordml" wp14:textId="77777777">
       <w:pPr>
         <w:autoSpaceDE w:val="0"/>
         <w:autoSpaceDN w:val="0"/>
@@ -71,7 +71,7 @@
         <w:t>Can you give us a sense of the agenda objectives for the Bush-</w:t>
       </w:r>
     </w:p>
-    <w:p>
+    <w:p xmlns:wp14="http://schemas.microsoft.com/office/word/2010/wordml" wp14:textId="77777777">
       <w:pPr>
         <w:autoSpaceDE w:val="0"/>
         <w:autoSpaceDN w:val="0"/>
@@ -94,7 +94,7 @@
         <w:t>Putin meeting Kennebunkport on July 1 and 2? What, specifically,</w:t>
       </w:r>
     </w:p>
-    <w:p>
+    <w:p xmlns:wp14="http://schemas.microsoft.com/office/word/2010/wordml" wp14:textId="77777777">
       <w:pPr>
         <w:autoSpaceDE w:val="0"/>
         <w:autoSpaceDN w:val="0"/>
@@ -117,7 +117,7 @@
         <w:t>are we looking at, as to objectives? What are the main focuses of</w:t>
       </w:r>
     </w:p>
-    <w:p>
+    <w:p xmlns:wp14="http://schemas.microsoft.com/office/word/2010/wordml" wp14:textId="77777777">
       <w:pPr>
         <w:autoSpaceDE w:val="0"/>
         <w:autoSpaceDN w:val="0"/>
@@ -158,7 +158,7 @@
         <w:t>meeting?</w:t>
       </w:r>
     </w:p>
-    <w:p>
+    <w:p xmlns:wp14="http://schemas.microsoft.com/office/word/2010/wordml" wp14:textId="77777777">
       <w:pPr>
         <w:autoSpaceDE w:val="0"/>
         <w:autoSpaceDN w:val="0"/>
@@ -181,7 +181,7 @@
         <w:t xml:space="preserve"> Well, are you saying that—then there is very little</w:t>
       </w:r>
     </w:p>
-    <w:p>
+    <w:p xmlns:wp14="http://schemas.microsoft.com/office/word/2010/wordml" wp14:textId="77777777">
       <w:pPr>
         <w:autoSpaceDE w:val="0"/>
         <w:autoSpaceDN w:val="0"/>
@@ -204,7 +204,7 @@
         <w:t>structure to the exchange as to specific topics that we would</w:t>
       </w:r>
     </w:p>
-    <w:p>
+    <w:p xmlns:wp14="http://schemas.microsoft.com/office/word/2010/wordml" wp14:textId="77777777">
       <w:pPr>
         <w:autoSpaceDE w:val="0"/>
         <w:autoSpaceDN w:val="0"/>
@@ -227,7 +227,7 @@
         <w:t>want to engage President Putin on?</w:t>
       </w:r>
     </w:p>
-    <w:p>
+    <w:p xmlns:wp14="http://schemas.microsoft.com/office/word/2010/wordml" wp14:textId="77777777">
       <w:pPr>
         <w:autoSpaceDE w:val="0"/>
         <w:autoSpaceDN w:val="0"/>
@@ -250,7 +250,7 @@
         <w:t xml:space="preserve"> Well, then could you give us a status on where</w:t>
       </w:r>
     </w:p>
-    <w:p>
+    <w:p xmlns:wp14="http://schemas.microsoft.com/office/word/2010/wordml" wp14:textId="77777777">
       <w:pPr>
         <w:autoSpaceDE w:val="0"/>
         <w:autoSpaceDN w:val="0"/>
@@ -273,7 +273,7 @@
         <w:t>you believe the current relationship stands concerning the missile</w:t>
       </w:r>
     </w:p>
-    <w:p>
+    <w:p xmlns:wp14="http://schemas.microsoft.com/office/word/2010/wordml" wp14:textId="77777777">
       <w:pPr>
         <w:autoSpaceDE w:val="0"/>
         <w:autoSpaceDN w:val="0"/>
@@ -296,7 +296,7 @@
         <w:t>issue in Eastern Europe, where we stand on Kosovo? And I assume</w:t>
       </w:r>
     </w:p>
-    <w:p>
+    <w:p xmlns:wp14="http://schemas.microsoft.com/office/word/2010/wordml" wp14:textId="77777777">
       <w:pPr>
         <w:autoSpaceDE w:val="0"/>
         <w:autoSpaceDN w:val="0"/>
@@ -319,7 +319,7 @@
         <w:t>those will be two topics that the two Presidents will take up, since</w:t>
       </w:r>
     </w:p>
-    <w:p>
+    <w:p xmlns:wp14="http://schemas.microsoft.com/office/word/2010/wordml" wp14:textId="77777777">
       <w:pPr>
         <w:autoSpaceDE w:val="0"/>
         <w:autoSpaceDN w:val="0"/>
@@ -342,7 +342,7 @@
         <w:t>they are as important in the short term as any two issues that we</w:t>
       </w:r>
     </w:p>
-    <w:p>
+    <w:p xmlns:wp14="http://schemas.microsoft.com/office/word/2010/wordml" wp14:textId="77777777">
       <w:pPr>
         <w:autoSpaceDE w:val="0"/>
         <w:autoSpaceDN w:val="0"/>
@@ -365,7 +365,7 @@
         <w:t>have with Russia.</w:t>
       </w:r>
     </w:p>
-    <w:p>
+    <w:p xmlns:wp14="http://schemas.microsoft.com/office/word/2010/wordml" wp14:textId="77777777">
       <w:pPr>
         <w:autoSpaceDE w:val="0"/>
         <w:autoSpaceDN w:val="0"/>
@@ -388,7 +388,7 @@
         <w:t xml:space="preserve"> Thank you.</w:t>
       </w:r>
     </w:p>
-    <w:p>
+    <w:p xmlns:wp14="http://schemas.microsoft.com/office/word/2010/wordml" wp14:textId="77777777">
       <w:pPr>
         <w:autoSpaceDE w:val="0"/>
         <w:autoSpaceDN w:val="0"/>
@@ -411,7 +411,7 @@
         <w:t>How are we engaging the Russians on energy, and energy security</w:t>
       </w:r>
     </w:p>
-    <w:p>
+    <w:p xmlns:wp14="http://schemas.microsoft.com/office/word/2010/wordml" wp14:textId="77777777">
       <w:pPr>
         <w:autoSpaceDE w:val="0"/>
         <w:autoSpaceDN w:val="0"/>
@@ -434,7 +434,7 @@
         <w:t>issues, in light, specifically, of a couple of weeks ago, the announcement</w:t>
       </w:r>
     </w:p>
-    <w:p>
+    <w:p xmlns:wp14="http://schemas.microsoft.com/office/word/2010/wordml" wp14:textId="77777777">
       <w:pPr>
         <w:autoSpaceDE w:val="0"/>
         <w:autoSpaceDN w:val="0"/>
@@ -457,7 +457,7 @@
         <w:t>by the Russians of the new pipelines coming up from</w:t>
       </w:r>
     </w:p>
-    <w:p>
+    <w:p xmlns:wp14="http://schemas.microsoft.com/office/word/2010/wordml" wp14:textId="77777777">
       <w:pPr>
         <w:autoSpaceDE w:val="0"/>
         <w:autoSpaceDN w:val="0"/>
@@ -480,7 +480,7 @@
         <w:t>the south, and—Turkmenistan’s gas and Kazakhstan’s gas connecting</w:t>
       </w:r>
     </w:p>
-    <w:p>
+    <w:p xmlns:wp14="http://schemas.microsoft.com/office/word/2010/wordml" wp14:textId="77777777">
       <w:pPr>
         <w:autoSpaceDE w:val="0"/>
         <w:autoSpaceDN w:val="0"/>
@@ -503,7 +503,7 @@
         <w:t>to the main pipeline into Europe? Give us a sense of this</w:t>
       </w:r>
     </w:p>
-    <w:p>
+    <w:p xmlns:wp14="http://schemas.microsoft.com/office/word/2010/wordml" wp14:textId="77777777">
       <w:pPr>
         <w:autoSpaceDE w:val="0"/>
         <w:autoSpaceDN w:val="0"/>
@@ -526,7 +526,7 @@
         <w:t>issue—energy—and our relationship and our engagement with the</w:t>
       </w:r>
     </w:p>
-    <w:p>
+    <w:p xmlns:wp14="http://schemas.microsoft.com/office/word/2010/wordml" wp14:textId="77777777">
       <w:pPr>
         <w:autoSpaceDE w:val="0"/>
         <w:autoSpaceDN w:val="0"/>
@@ -549,7 +549,7 @@
         <w:t>Russians on it. In particular, as you know, we’ve had some issues</w:t>
       </w:r>
     </w:p>
-    <w:p>
+    <w:p xmlns:wp14="http://schemas.microsoft.com/office/word/2010/wordml" wp14:textId="77777777">
       <w:pPr>
         <w:autoSpaceDE w:val="0"/>
         <w:autoSpaceDN w:val="0"/>
@@ -572,7 +572,7 @@
         <w:t>where Shell Oil and other companies have lost some ground——</w:t>
       </w:r>
     </w:p>
-    <w:p>
+    <w:p xmlns:wp14="http://schemas.microsoft.com/office/word/2010/wordml" wp14:textId="77777777">
       <w:pPr>
         <w:autoSpaceDE w:val="0"/>
         <w:autoSpaceDN w:val="0"/>
@@ -613,7 +613,7 @@
         <w:t>those interests.</w:t>
       </w:r>
     </w:p>
-    <w:p>
+    <w:p xmlns:wp14="http://schemas.microsoft.com/office/word/2010/wordml" wp14:textId="77777777">
       <w:pPr>
         <w:autoSpaceDE w:val="0"/>
         <w:autoSpaceDN w:val="0"/>
@@ -636,7 +636,7 @@
         <w:t xml:space="preserve"> Thank you.</w:t>
       </w:r>
     </w:p>
-    <w:p>
+    <w:p xmlns:wp14="http://schemas.microsoft.com/office/word/2010/wordml" wp14:textId="77777777">
       <w:pPr>
         <w:autoSpaceDE w:val="0"/>
         <w:autoSpaceDN w:val="0"/>
@@ -659,7 +659,7 @@
         <w:t>Mr. Chairman, thank you.</w:t>
       </w:r>
     </w:p>
-    <w:p>
+    <w:p xmlns:wp14="http://schemas.microsoft.com/office/word/2010/wordml" wp14:textId="77777777">
       <w:pPr>
         <w:autoSpaceDE w:val="0"/>
         <w:autoSpaceDN w:val="0"/>
@@ -682,7 +682,7 @@
         <w:t xml:space="preserve"> Mr. Chairman, thank you.</w:t>
       </w:r>
     </w:p>
-    <w:p>
+    <w:p xmlns:wp14="http://schemas.microsoft.com/office/word/2010/wordml" wp14:textId="77777777">
       <w:pPr>
         <w:autoSpaceDE w:val="0"/>
         <w:autoSpaceDN w:val="0"/>
@@ -705,7 +705,7 @@
         <w:t>Gentlemen, welcome.</w:t>
       </w:r>
     </w:p>
-    <w:p>
+    <w:p xmlns:wp14="http://schemas.microsoft.com/office/word/2010/wordml" wp14:textId="77777777">
       <w:pPr>
         <w:autoSpaceDE w:val="0"/>
         <w:autoSpaceDN w:val="0"/>
@@ -728,7 +728,7 @@
         <w:t>A question for each of you. What should be the agenda for July</w:t>
       </w:r>
     </w:p>
-    <w:p>
+    <w:p xmlns:wp14="http://schemas.microsoft.com/office/word/2010/wordml" wp14:textId="77777777">
       <w:pPr>
         <w:autoSpaceDE w:val="0"/>
         <w:autoSpaceDN w:val="0"/>
@@ -769,7 +769,7 @@
         <w:t>Dr. Brzezinski.</w:t>
       </w:r>
     </w:p>
-    <w:p>
+    <w:p xmlns:wp14="http://schemas.microsoft.com/office/word/2010/wordml" wp14:textId="77777777">
       <w:pPr>
         <w:autoSpaceDE w:val="0"/>
         <w:autoSpaceDN w:val="0"/>
@@ -810,7 +810,7 @@
         <w:t>General Scowcroft.</w:t>
       </w:r>
     </w:p>
-    <w:p>
+    <w:p xmlns:wp14="http://schemas.microsoft.com/office/word/2010/wordml" wp14:textId="77777777">
       <w:pPr>
         <w:autoSpaceDE w:val="0"/>
         <w:autoSpaceDN w:val="0"/>
@@ -833,7 +833,7 @@
         <w:t xml:space="preserve"> Also for each of you, what is your sense of the</w:t>
       </w:r>
     </w:p>
-    <w:p>
+    <w:p xmlns:wp14="http://schemas.microsoft.com/office/word/2010/wordml" wp14:textId="77777777">
       <w:pPr>
         <w:autoSpaceDE w:val="0"/>
         <w:autoSpaceDN w:val="0"/>
@@ -856,7 +856,7 @@
         <w:t>Putin succession process? We have parliamentary elections scheduled</w:t>
       </w:r>
     </w:p>
-    <w:p>
+    <w:p xmlns:wp14="http://schemas.microsoft.com/office/word/2010/wordml" wp14:textId="77777777">
       <w:pPr>
         <w:autoSpaceDE w:val="0"/>
         <w:autoSpaceDN w:val="0"/>
@@ -879,7 +879,7 @@
         <w:t>in Russia this fall—in December—and then a Presidential succession</w:t>
       </w:r>
     </w:p>
-    <w:p>
+    <w:p xmlns:wp14="http://schemas.microsoft.com/office/word/2010/wordml" wp14:textId="77777777">
       <w:pPr>
         <w:autoSpaceDE w:val="0"/>
         <w:autoSpaceDN w:val="0"/>
@@ -920,7 +920,7 @@
         <w:t>Dr. Brzezinski.</w:t>
       </w:r>
     </w:p>
-    <w:p>
+    <w:p xmlns:wp14="http://schemas.microsoft.com/office/word/2010/wordml" wp14:textId="77777777">
       <w:pPr>
         <w:autoSpaceDE w:val="0"/>
         <w:autoSpaceDN w:val="0"/>
@@ -943,7 +943,7 @@
         <w:t xml:space="preserve"> General Scowcroft.</w:t>
       </w:r>
     </w:p>
-    <w:p>
+    <w:p xmlns:wp14="http://schemas.microsoft.com/office/word/2010/wordml" wp14:textId="77777777">
       <w:pPr>
         <w:autoSpaceDE w:val="0"/>
         <w:autoSpaceDN w:val="0"/>
@@ -966,16 +966,17 @@
         <w:t xml:space="preserve"> Thank you.</w:t>
       </w:r>
     </w:p>
-    <w:p>
-      <w:bookmarkStart w:id="0" w:name="_GoBack"/>
+    <w:p xmlns:wp14="http://schemas.microsoft.com/office/word/2010/wordml" wp14:textId="77777777">
+      <w:bookmarkStart w:name="_GoBack" w:id="0"/>
       <w:bookmarkEnd w:id="0"/>
     </w:p>
     <w:sectPr>
       <w:headerReference w:type="default" r:id="rId6"/>
-      <w:pgSz w:w="12240" w:h="15840"/>
+      <w:pgSz w:w="12240" w:h="15840" w:orient="portrait"/>
       <w:pgMar w:top="1440" w:right="1440" w:bottom="1440" w:left="1440" w:header="720" w:footer="720" w:gutter="0"/>
       <w:cols w:space="720"/>
       <w:docGrid w:linePitch="360"/>
+      <w:footerReference w:type="default" r:id="R0b3218946c794f44"/>
     </w:sectPr>
   </w:body>
 </w:document>
@@ -984,7 +985,7 @@
 <file path=word/endnotes.xml><?xml version="1.0" encoding="utf-8"?>
 <w:endnotes xmlns:wpc="http://schemas.microsoft.com/office/word/2010/wordprocessingCanvas" xmlns:mc="http://schemas.openxmlformats.org/markup-compatibility/2006" xmlns:o="urn:schemas-microsoft-com:office:office" xmlns:r="http://schemas.openxmlformats.org/officeDocument/2006/relationships" xmlns:m="http://schemas.openxmlformats.org/officeDocument/2006/math" xmlns:v="urn:schemas-microsoft-com:vml" xmlns:wp14="http://schemas.microsoft.com/office/word/2010/wordprocessingDrawing" xmlns:wp="http://schemas.openxmlformats.org/drawingml/2006/wordprocessingDrawing" xmlns:w10="urn:schemas-microsoft-com:office:word" xmlns:w="http://schemas.openxmlformats.org/wordprocessingml/2006/main" xmlns:w14="http://schemas.microsoft.com/office/word/2010/wordml" xmlns:w15="http://schemas.microsoft.com/office/word/2012/wordml" xmlns:wpg="http://schemas.microsoft.com/office/word/2010/wordprocessingGroup" xmlns:wpi="http://schemas.microsoft.com/office/word/2010/wordprocessingInk" xmlns:wne="http://schemas.microsoft.com/office/word/2006/wordml" xmlns:wps="http://schemas.microsoft.com/office/word/2010/wordprocessingShape" mc:Ignorable="w14 w15 wp14">
   <w:endnote w:type="separator" w:id="-1">
-    <w:p>
+    <w:p xmlns:wp14="http://schemas.microsoft.com/office/word/2010/wordml" wp14:textId="77777777">
       <w:pPr>
         <w:spacing w:after="0" w:line="240" w:lineRule="auto"/>
       </w:pPr>
@@ -994,7 +995,7 @@
     </w:p>
   </w:endnote>
   <w:endnote w:type="continuationSeparator" w:id="0">
-    <w:p>
+    <w:p xmlns:wp14="http://schemas.microsoft.com/office/word/2010/wordml" wp14:textId="77777777">
       <w:pPr>
         <w:spacing w:after="0" w:line="240" w:lineRule="auto"/>
       </w:pPr>
@@ -1004,12 +1005,80 @@
     </w:p>
   </w:endnote>
 </w:endnotes>
+</file>
+
+<file path=word/footer.xml><?xml version="1.0" encoding="utf-8"?>
+<w:ftr xmlns:w14="http://schemas.microsoft.com/office/word/2010/wordml" xmlns:w="http://schemas.openxmlformats.org/wordprocessingml/2006/main">
+  <w:tbl>
+    <w:tblPr>
+      <w:tblStyle w:val="TableNormal"/>
+      <w:bidiVisual w:val="0"/>
+      <w:tblW w:w="0" w:type="auto"/>
+      <w:tblLayout w:type="fixed"/>
+      <w:tblLook w:val="04A0" w:firstRow="1" w:lastRow="0" w:firstColumn="1" w:lastColumn="0" w:noHBand="0" w:noVBand="1"/>
+    </w:tblPr>
+    <w:tblGrid>
+      <w:gridCol w:w="3120"/>
+      <w:gridCol w:w="3120"/>
+      <w:gridCol w:w="3120"/>
+    </w:tblGrid>
+    <w:tr>
+      <w:tc>
+        <w:tcPr>
+          <w:tcW w:w="3120" w:type="dxa"/>
+          <w:tcMar/>
+        </w:tcPr>
+        <w:p>
+          <w:pPr>
+            <w:pStyle w:val="Header"/>
+            <w:bidi w:val="0"/>
+            <w:ind w:left="-115"/>
+            <w:jc w:val="left"/>
+          </w:pPr>
+        </w:p>
+      </w:tc>
+      <w:tc>
+        <w:tcPr>
+          <w:tcW w:w="3120" w:type="dxa"/>
+          <w:tcMar/>
+        </w:tcPr>
+        <w:p>
+          <w:pPr>
+            <w:pStyle w:val="Header"/>
+            <w:bidi w:val="0"/>
+            <w:jc w:val="center"/>
+          </w:pPr>
+        </w:p>
+      </w:tc>
+      <w:tc>
+        <w:tcPr>
+          <w:tcW w:w="3120" w:type="dxa"/>
+          <w:tcMar/>
+        </w:tcPr>
+        <w:p>
+          <w:pPr>
+            <w:pStyle w:val="Header"/>
+            <w:bidi w:val="0"/>
+            <w:ind w:right="-115"/>
+            <w:jc w:val="right"/>
+          </w:pPr>
+        </w:p>
+      </w:tc>
+    </w:tr>
+  </w:tbl>
+  <w:p>
+    <w:pPr>
+      <w:pStyle w:val="Footer"/>
+      <w:bidi w:val="0"/>
+    </w:pPr>
+  </w:p>
+</w:ftr>
 </file>
 
 <file path=word/footnotes.xml><?xml version="1.0" encoding="utf-8"?>
 <w:footnotes xmlns:wpc="http://schemas.microsoft.com/office/word/2010/wordprocessingCanvas" xmlns:mc="http://schemas.openxmlformats.org/markup-compatibility/2006" xmlns:o="urn:schemas-microsoft-com:office:office" xmlns:r="http://schemas.openxmlformats.org/officeDocument/2006/relationships" xmlns:m="http://schemas.openxmlformats.org/officeDocument/2006/math" xmlns:v="urn:schemas-microsoft-com:vml" xmlns:wp14="http://schemas.microsoft.com/office/word/2010/wordprocessingDrawing" xmlns:wp="http://schemas.openxmlformats.org/drawingml/2006/wordprocessingDrawing" xmlns:w10="urn:schemas-microsoft-com:office:word" xmlns:w="http://schemas.openxmlformats.org/wordprocessingml/2006/main" xmlns:w14="http://schemas.microsoft.com/office/word/2010/wordml" xmlns:w15="http://schemas.microsoft.com/office/word/2012/wordml" xmlns:wpg="http://schemas.microsoft.com/office/word/2010/wordprocessingGroup" xmlns:wpi="http://schemas.microsoft.com/office/word/2010/wordprocessingInk" xmlns:wne="http://schemas.microsoft.com/office/word/2006/wordml" xmlns:wps="http://schemas.microsoft.com/office/word/2010/wordprocessingShape" mc:Ignorable="w14 w15 wp14">
   <w:footnote w:type="separator" w:id="-1">
-    <w:p>
+    <w:p xmlns:wp14="http://schemas.microsoft.com/office/word/2010/wordml" wp14:textId="77777777">
       <w:pPr>
         <w:spacing w:after="0" w:line="240" w:lineRule="auto"/>
       </w:pPr>
@@ -1019,7 +1088,7 @@
     </w:p>
   </w:footnote>
   <w:footnote w:type="continuationSeparator" w:id="0">
-    <w:p>
+    <w:p xmlns:wp14="http://schemas.microsoft.com/office/word/2010/wordml" wp14:textId="77777777">
       <w:pPr>
         <w:spacing w:after="0" w:line="240" w:lineRule="auto"/>
       </w:pPr>
@@ -1033,7 +1102,7 @@
 
 <file path=word/header1.xml><?xml version="1.0" encoding="utf-8"?>
 <w:hdr xmlns:wpc="http://schemas.microsoft.com/office/word/2010/wordprocessingCanvas" xmlns:mc="http://schemas.openxmlformats.org/markup-compatibility/2006" xmlns:o="urn:schemas-microsoft-com:office:office" xmlns:r="http://schemas.openxmlformats.org/officeDocument/2006/relationships" xmlns:m="http://schemas.openxmlformats.org/officeDocument/2006/math" xmlns:v="urn:schemas-microsoft-com:vml" xmlns:wp14="http://schemas.microsoft.com/office/word/2010/wordprocessingDrawing" xmlns:wp="http://schemas.openxmlformats.org/drawingml/2006/wordprocessingDrawing" xmlns:w10="urn:schemas-microsoft-com:office:word" xmlns:w="http://schemas.openxmlformats.org/wordprocessingml/2006/main" xmlns:w14="http://schemas.microsoft.com/office/word/2010/wordml" xmlns:w15="http://schemas.microsoft.com/office/word/2012/wordml" xmlns:wpg="http://schemas.microsoft.com/office/word/2010/wordprocessingGroup" xmlns:wpi="http://schemas.microsoft.com/office/word/2010/wordprocessingInk" xmlns:wne="http://schemas.microsoft.com/office/word/2006/wordml" xmlns:wps="http://schemas.microsoft.com/office/word/2010/wordprocessingShape" mc:Ignorable="w14 w15 wp14">
-  <w:p>
+  <w:p xmlns:wp14="http://schemas.microsoft.com/office/word/2010/wordml" wp14:textId="77777777">
     <w:pPr>
       <w:pStyle w:val="Header"/>
     </w:pPr>
@@ -1042,10 +1111,14 @@
     </w:r>
     <w:r>
       <w:tab/>
+    </w:r>
+    <w:r>
       <w:t xml:space="preserve">Russia </w:t>
     </w:r>
     <w:r>
       <w:tab/>
+    </w:r>
+    <w:r>
       <w:t>June 21, 2007</w:t>
     </w:r>
   </w:p>
@@ -1053,11 +1126,11 @@
 </file>
 
 <file path=word/styles.xml><?xml version="1.0" encoding="utf-8"?>
-<w:styles xmlns:mc="http://schemas.openxmlformats.org/markup-compatibility/2006" xmlns:r="http://schemas.openxmlformats.org/officeDocument/2006/relationships" xmlns:w="http://schemas.openxmlformats.org/wordprocessingml/2006/main" xmlns:w14="http://schemas.microsoft.com/office/word/2010/wordml" xmlns:w15="http://schemas.microsoft.com/office/word/2012/wordml" mc:Ignorable="w14 w15">
+<w:styles xmlns:wp14="http://schemas.microsoft.com/office/word/2010/wordprocessingDrawing" xmlns:mc="http://schemas.openxmlformats.org/markup-compatibility/2006" xmlns:r="http://schemas.openxmlformats.org/officeDocument/2006/relationships" xmlns:w="http://schemas.openxmlformats.org/wordprocessingml/2006/main" xmlns:w14="http://schemas.microsoft.com/office/word/2010/wordml" xmlns:w15="http://schemas.microsoft.com/office/word/2012/wordml" mc:Ignorable="w14 w15 wp14">
   <w:docDefaults>
     <w:rPrDefault>
       <w:rPr>
-        <w:rFonts w:asciiTheme="minorHAnsi" w:eastAsiaTheme="minorHAnsi" w:hAnsiTheme="minorHAnsi" w:cstheme="minorBidi"/>
+        <w:rFonts w:asciiTheme="minorHAnsi" w:hAnsiTheme="minorHAnsi" w:eastAsiaTheme="minorHAnsi" w:cstheme="minorBidi"/>
         <w:sz w:val="22"/>
         <w:szCs w:val="22"/>
         <w:lang w:val="en-US" w:eastAsia="en-US" w:bidi="ar-SA"/>
@@ -1072,14 +1145,14 @@
   <w:latentStyles w:defLockedState="0" w:defUIPriority="99" w:defSemiHidden="0" w:defUnhideWhenUsed="0" w:defQFormat="0" w:count="371">
     <w:lsdException w:name="Normal" w:uiPriority="0" w:qFormat="1"/>
     <w:lsdException w:name="heading 1" w:uiPriority="9" w:qFormat="1"/>
-    <w:lsdException w:name="heading 2" w:semiHidden="1" w:uiPriority="9" w:unhideWhenUsed="1" w:qFormat="1"/>
-    <w:lsdException w:name="heading 3" w:semiHidden="1" w:uiPriority="9" w:unhideWhenUsed="1" w:qFormat="1"/>
-    <w:lsdException w:name="heading 4" w:semiHidden="1" w:uiPriority="9" w:unhideWhenUsed="1" w:qFormat="1"/>
-    <w:lsdException w:name="heading 5" w:semiHidden="1" w:uiPriority="9" w:unhideWhenUsed="1" w:qFormat="1"/>
-    <w:lsdException w:name="heading 6" w:semiHidden="1" w:uiPriority="9" w:unhideWhenUsed="1" w:qFormat="1"/>
-    <w:lsdException w:name="heading 7" w:semiHidden="1" w:uiPriority="9" w:unhideWhenUsed="1" w:qFormat="1"/>
-    <w:lsdException w:name="heading 8" w:semiHidden="1" w:uiPriority="9" w:unhideWhenUsed="1" w:qFormat="1"/>
-    <w:lsdException w:name="heading 9" w:semiHidden="1" w:uiPriority="9" w:unhideWhenUsed="1" w:qFormat="1"/>
+    <w:lsdException w:name="heading 2" w:uiPriority="9" w:semiHidden="1" w:unhideWhenUsed="1" w:qFormat="1"/>
+    <w:lsdException w:name="heading 3" w:uiPriority="9" w:semiHidden="1" w:unhideWhenUsed="1" w:qFormat="1"/>
+    <w:lsdException w:name="heading 4" w:uiPriority="9" w:semiHidden="1" w:unhideWhenUsed="1" w:qFormat="1"/>
+    <w:lsdException w:name="heading 5" w:uiPriority="9" w:semiHidden="1" w:unhideWhenUsed="1" w:qFormat="1"/>
+    <w:lsdException w:name="heading 6" w:uiPriority="9" w:semiHidden="1" w:unhideWhenUsed="1" w:qFormat="1"/>
+    <w:lsdException w:name="heading 7" w:uiPriority="9" w:semiHidden="1" w:unhideWhenUsed="1" w:qFormat="1"/>
+    <w:lsdException w:name="heading 8" w:uiPriority="9" w:semiHidden="1" w:unhideWhenUsed="1" w:qFormat="1"/>
+    <w:lsdException w:name="heading 9" w:uiPriority="9" w:semiHidden="1" w:unhideWhenUsed="1" w:qFormat="1"/>
     <w:lsdException w:name="index 1" w:semiHidden="1" w:unhideWhenUsed="1"/>
     <w:lsdException w:name="index 2" w:semiHidden="1" w:unhideWhenUsed="1"/>
     <w:lsdException w:name="index 3" w:semiHidden="1" w:unhideWhenUsed="1"/>
@@ -1089,22 +1162,22 @@
     <w:lsdException w:name="index 7" w:semiHidden="1" w:unhideWhenUsed="1"/>
     <w:lsdException w:name="index 8" w:semiHidden="1" w:unhideWhenUsed="1"/>
     <w:lsdException w:name="index 9" w:semiHidden="1" w:unhideWhenUsed="1"/>
-    <w:lsdException w:name="toc 1" w:semiHidden="1" w:uiPriority="39" w:unhideWhenUsed="1"/>
-    <w:lsdException w:name="toc 2" w:semiHidden="1" w:uiPriority="39" w:unhideWhenUsed="1"/>
-    <w:lsdException w:name="toc 3" w:semiHidden="1" w:uiPriority="39" w:unhideWhenUsed="1"/>
-    <w:lsdException w:name="toc 4" w:semiHidden="1" w:uiPriority="39" w:unhideWhenUsed="1"/>
-    <w:lsdException w:name="toc 5" w:semiHidden="1" w:uiPriority="39" w:unhideWhenUsed="1"/>
-    <w:lsdException w:name="toc 6" w:semiHidden="1" w:uiPriority="39" w:unhideWhenUsed="1"/>
-    <w:lsdException w:name="toc 7" w:semiHidden="1" w:uiPriority="39" w:unhideWhenUsed="1"/>
-    <w:lsdException w:name="toc 8" w:semiHidden="1" w:uiPriority="39" w:unhideWhenUsed="1"/>
-    <w:lsdException w:name="toc 9" w:semiHidden="1" w:uiPriority="39" w:unhideWhenUsed="1"/>
+    <w:lsdException w:name="toc 1" w:uiPriority="39" w:semiHidden="1" w:unhideWhenUsed="1"/>
+    <w:lsdException w:name="toc 2" w:uiPriority="39" w:semiHidden="1" w:unhideWhenUsed="1"/>
+    <w:lsdException w:name="toc 3" w:uiPriority="39" w:semiHidden="1" w:unhideWhenUsed="1"/>
+    <w:lsdException w:name="toc 4" w:uiPriority="39" w:semiHidden="1" w:unhideWhenUsed="1"/>
+    <w:lsdException w:name="toc 5" w:uiPriority="39" w:semiHidden="1" w:unhideWhenUsed="1"/>
+    <w:lsdException w:name="toc 6" w:uiPriority="39" w:semiHidden="1" w:unhideWhenUsed="1"/>
+    <w:lsdException w:name="toc 7" w:uiPriority="39" w:semiHidden="1" w:unhideWhenUsed="1"/>
+    <w:lsdException w:name="toc 8" w:uiPriority="39" w:semiHidden="1" w:unhideWhenUsed="1"/>
+    <w:lsdException w:name="toc 9" w:uiPriority="39" w:semiHidden="1" w:unhideWhenUsed="1"/>
     <w:lsdException w:name="Normal Indent" w:semiHidden="1" w:unhideWhenUsed="1"/>
     <w:lsdException w:name="footnote text" w:semiHidden="1" w:unhideWhenUsed="1"/>
     <w:lsdException w:name="annotation text" w:semiHidden="1" w:unhideWhenUsed="1"/>
     <w:lsdException w:name="header" w:semiHidden="1" w:unhideWhenUsed="1"/>
     <w:lsdException w:name="footer" w:semiHidden="1" w:unhideWhenUsed="1"/>
     <w:lsdException w:name="index heading" w:semiHidden="1" w:unhideWhenUsed="1"/>
-    <w:lsdException w:name="caption" w:semiHidden="1" w:uiPriority="35" w:unhideWhenUsed="1" w:qFormat="1"/>
+    <w:lsdException w:name="caption" w:uiPriority="35" w:semiHidden="1" w:unhideWhenUsed="1" w:qFormat="1"/>
     <w:lsdException w:name="table of figures" w:semiHidden="1" w:unhideWhenUsed="1"/>
     <w:lsdException w:name="envelope address" w:semiHidden="1" w:unhideWhenUsed="1"/>
     <w:lsdException w:name="envelope return" w:semiHidden="1" w:unhideWhenUsed="1"/>
@@ -1135,7 +1208,7 @@
     <w:lsdException w:name="Title" w:uiPriority="10" w:qFormat="1"/>
     <w:lsdException w:name="Closing" w:semiHidden="1" w:unhideWhenUsed="1"/>
     <w:lsdException w:name="Signature" w:semiHidden="1" w:unhideWhenUsed="1"/>
-    <w:lsdException w:name="Default Paragraph Font" w:semiHidden="1" w:uiPriority="1" w:unhideWhenUsed="1"/>
+    <w:lsdException w:name="Default Paragraph Font" w:uiPriority="1" w:semiHidden="1" w:unhideWhenUsed="1"/>
     <w:lsdException w:name="Body Text" w:semiHidden="1" w:unhideWhenUsed="1"/>
     <w:lsdException w:name="Body Text Indent" w:semiHidden="1" w:unhideWhenUsed="1"/>
     <w:lsdException w:name="List Continue" w:semiHidden="1" w:unhideWhenUsed="1"/>
@@ -1335,8 +1408,8 @@
     <w:lsdException w:name="Subtle Reference" w:uiPriority="31" w:qFormat="1"/>
     <w:lsdException w:name="Intense Reference" w:uiPriority="32" w:qFormat="1"/>
     <w:lsdException w:name="Book Title" w:uiPriority="33" w:qFormat="1"/>
-    <w:lsdException w:name="Bibliography" w:semiHidden="1" w:uiPriority="37" w:unhideWhenUsed="1"/>
-    <w:lsdException w:name="TOC Heading" w:semiHidden="1" w:uiPriority="39" w:unhideWhenUsed="1" w:qFormat="1"/>
+    <w:lsdException w:name="Bibliography" w:uiPriority="37" w:semiHidden="1" w:unhideWhenUsed="1"/>
+    <w:lsdException w:name="TOC Heading" w:uiPriority="39" w:semiHidden="1" w:unhideWhenUsed="1" w:qFormat="1"/>
     <w:lsdException w:name="Plain Table 1" w:uiPriority="41"/>
     <w:lsdException w:name="Plain Table 2" w:uiPriority="42"/>
     <w:lsdException w:name="Plain Table 3" w:uiPriority="43"/>
@@ -1442,18 +1515,18 @@
     <w:lsdException w:name="List Table 6 Colorful Accent 6" w:uiPriority="51"/>
     <w:lsdException w:name="List Table 7 Colorful Accent 6" w:uiPriority="52"/>
   </w:latentStyles>
-  <w:style w:type="paragraph" w:default="1" w:styleId="Normal">
+  <w:style w:type="paragraph" w:styleId="Normal" w:default="1">
     <w:name w:val="Normal"/>
     <w:qFormat/>
     <w:rsid w:val="0073036A"/>
   </w:style>
-  <w:style w:type="character" w:default="1" w:styleId="DefaultParagraphFont">
+  <w:style w:type="character" w:styleId="DefaultParagraphFont" w:default="1">
     <w:name w:val="Default Paragraph Font"/>
     <w:uiPriority w:val="1"/>
     <w:semiHidden/>
     <w:unhideWhenUsed/>
   </w:style>
-  <w:style w:type="table" w:default="1" w:styleId="TableNormal">
+  <w:style w:type="table" w:styleId="TableNormal" w:default="1">
     <w:name w:val="Normal Table"/>
     <w:uiPriority w:val="99"/>
     <w:semiHidden/>
@@ -1468,7 +1541,7 @@
       </w:tblCellMar>
     </w:tblPr>
   </w:style>
-  <w:style w:type="numbering" w:default="1" w:styleId="NoList">
+  <w:style w:type="numbering" w:styleId="NoList" w:default="1">
     <w:name w:val="No List"/>
     <w:uiPriority w:val="99"/>
     <w:semiHidden/>
@@ -1489,7 +1562,7 @@
       <w:spacing w:after="0" w:line="240" w:lineRule="auto"/>
     </w:pPr>
   </w:style>
-  <w:style w:type="character" w:customStyle="1" w:styleId="HeaderChar">
+  <w:style w:type="character" w:styleId="HeaderChar" w:customStyle="1">
     <w:name w:val="Header Char"/>
     <w:basedOn w:val="DefaultParagraphFont"/>
     <w:link w:val="Header"/>
@@ -1511,12 +1584,38 @@
       <w:spacing w:after="0" w:line="240" w:lineRule="auto"/>
     </w:pPr>
   </w:style>
-  <w:style w:type="character" w:customStyle="1" w:styleId="FooterChar">
+  <w:style w:type="character" w:styleId="FooterChar" w:customStyle="1">
     <w:name w:val="Footer Char"/>
     <w:basedOn w:val="DefaultParagraphFont"/>
     <w:link w:val="Footer"/>
     <w:uiPriority w:val="99"/>
     <w:rsid w:val="0073036A"/>
+  </w:style>
+  <w:style xmlns:w="http://schemas.openxmlformats.org/wordprocessingml/2006/main" w:type="table" w:styleId="TableGrid">
+    <w:name xmlns:w="http://schemas.openxmlformats.org/wordprocessingml/2006/main" w:val="Table Grid"/>
+    <w:basedOn xmlns:w="http://schemas.openxmlformats.org/wordprocessingml/2006/main" w:val="TableNormal"/>
+    <w:uiPriority xmlns:w="http://schemas.openxmlformats.org/wordprocessingml/2006/main" w:val="59"/>
+    <w:rsid xmlns:w="http://schemas.openxmlformats.org/wordprocessingml/2006/main" w:val="00FB4123"/>
+    <w:pPr xmlns:w="http://schemas.openxmlformats.org/wordprocessingml/2006/main">
+      <w:spacing w:after="0" w:line="240" w:lineRule="auto"/>
+    </w:pPr>
+    <w:tblPr xmlns:w="http://schemas.openxmlformats.org/wordprocessingml/2006/main">
+      <w:tblInd w:w="0" w:type="dxa"/>
+      <w:tblBorders>
+        <w:top w:val="single" w:color="000000" w:themeColor="text1" w:sz="4" w:space="0"/>
+        <w:left w:val="single" w:color="000000" w:themeColor="text1" w:sz="4" w:space="0"/>
+        <w:bottom w:val="single" w:color="000000" w:themeColor="text1" w:sz="4" w:space="0"/>
+        <w:right w:val="single" w:color="000000" w:themeColor="text1" w:sz="4" w:space="0"/>
+        <w:insideH w:val="single" w:color="000000" w:themeColor="text1" w:sz="4" w:space="0"/>
+        <w:insideV w:val="single" w:color="000000" w:themeColor="text1" w:sz="4" w:space="0"/>
+      </w:tblBorders>
+      <w:tblCellMar>
+        <w:top w:w="0" w:type="dxa"/>
+        <w:left w:w="108" w:type="dxa"/>
+        <w:bottom w:w="0" w:type="dxa"/>
+        <w:right w:w="108" w:type="dxa"/>
+      </w:tblCellMar>
+    </w:tblPr>
   </w:style>
 </w:styles>
 </file>
